--- a/APIS.docx
+++ b/APIS.docx
@@ -35,13 +35,6 @@
           <w:rFonts w:ascii="Times New Roman" w:eastAsia="Times New Roman" w:hAnsi="Times New Roman" w:cs="Times New Roman"/>
         </w:rPr>
       </w:pPr>
-    </w:p>
-    <w:p>
-      <w:pPr>
-        <w:rPr>
-          <w:rFonts w:ascii="Times New Roman" w:eastAsia="Times New Roman" w:hAnsi="Times New Roman" w:cs="Times New Roman"/>
-        </w:rPr>
-      </w:pPr>
       <w:r>
         <w:rPr>
           <w:rFonts w:ascii="Times New Roman" w:eastAsia="Times New Roman" w:hAnsi="Times New Roman" w:cs="Times New Roman"/>
@@ -270,7 +263,6 @@
         <w:rPr>
           <w:rFonts w:ascii="Times New Roman" w:eastAsia="Times New Roman" w:hAnsi="Times New Roman" w:cs="Times New Roman"/>
         </w:rPr>
-        <w:lastRenderedPageBreak/>
         <w:drawing>
           <wp:inline distT="0" distB="0" distL="0" distR="0" wp14:anchorId="6E2D151F" wp14:editId="14C33721">
             <wp:extent cx="3048000" cy="1102620"/>
@@ -5498,7 +5490,16 @@
           <w:color w:val="5F6C72"/>
         </w:rPr>
         <w:lastRenderedPageBreak/>
-        <w:t>library is code that the API owner publishes that already implements the client side of their API. Sometimes the library will be individually available for download or it will be bundled in an SDK (Software Development Kit). Using a library saves you time because instead of reading the API documentation and forming raw HTTP requests, you can simply copy and paste a few lines of code and already have a working client.</w:t>
+        <w:t>library is code that the API owner publishes that already implements the client side of their API. Sometimes the library will be individually available for download or it will be bundled in an SDK (Software Development Kit). Using a library saves you time because instead of reading the API documentation and forming raw HTTP requests, you can simply copy and paste a few lines of code an</w:t>
+      </w:r>
+      <w:bookmarkStart w:id="0" w:name="_GoBack"/>
+      <w:bookmarkEnd w:id="0"/>
+      <w:r>
+        <w:rPr>
+          <w:rFonts w:ascii="Open Sans" w:hAnsi="Open Sans"/>
+          <w:color w:val="5F6C72"/>
+        </w:rPr>
+        <w:t>d already have a working client.</w:t>
       </w:r>
     </w:p>
     <w:p>
@@ -5558,10 +5559,7 @@
         </w:rPr>
       </w:pPr>
     </w:p>
-    <w:p>
-      <w:bookmarkStart w:id="0" w:name="_GoBack"/>
-      <w:bookmarkEnd w:id="0"/>
-    </w:p>
+    <w:p/>
     <w:sectPr>
       <w:pgSz w:w="12240" w:h="15840"/>
       <w:pgMar w:top="1440" w:right="1440" w:bottom="1440" w:left="1440" w:header="720" w:footer="720" w:gutter="0"/>
